--- a/Basic Testing/bug_report_001.docx
+++ b/Basic Testing/bug_report_001.docx
@@ -451,15 +451,7 @@
           <w:sz w:val="24"/>
           <w:szCs w:val="24"/>
         </w:rPr>
-        <w:t>Открыть форму обратной связи</w:t>
-      </w:r>
-      <w:r>
-        <w:rPr>
-          <w:rFonts w:ascii="Times New Roman" w:hAnsi="Times New Roman" w:cs="Times New Roman"/>
-          <w:sz w:val="24"/>
-          <w:szCs w:val="24"/>
-        </w:rPr>
-        <w:t>.</w:t>
+        <w:t>Открыть форму обратной связи.</w:t>
       </w:r>
     </w:p>
     <w:p>
@@ -537,47 +529,7 @@
           <w:szCs w:val="24"/>
         </w:rPr>
         <w:lastRenderedPageBreak/>
-        <w:t>Оставить обязательные поля незаполненными</w:t>
-      </w:r>
-      <w:r>
-        <w:rPr>
-          <w:rFonts w:ascii="Times New Roman" w:hAnsi="Times New Roman" w:cs="Times New Roman"/>
-          <w:sz w:val="24"/>
-          <w:szCs w:val="24"/>
-        </w:rPr>
-        <w:t xml:space="preserve">. </w:t>
-      </w:r>
-      <w:r>
-        <w:rPr>
-          <w:rFonts w:ascii="Times New Roman" w:hAnsi="Times New Roman" w:cs="Times New Roman"/>
-          <w:sz w:val="24"/>
-          <w:szCs w:val="24"/>
-        </w:rPr>
-        <w:t>Нажать кнопку отправки формы</w:t>
-      </w:r>
-      <w:r>
-        <w:rPr>
-          <w:rFonts w:ascii="Times New Roman" w:hAnsi="Times New Roman" w:cs="Times New Roman"/>
-          <w:sz w:val="24"/>
-          <w:szCs w:val="24"/>
-        </w:rPr>
-        <w:t xml:space="preserve">. </w:t>
-      </w:r>
-      <w:r>
-        <w:rPr>
-          <w:rFonts w:ascii="Times New Roman" w:hAnsi="Times New Roman" w:cs="Times New Roman"/>
-          <w:sz w:val="24"/>
-          <w:szCs w:val="24"/>
-        </w:rPr>
-        <w:t>Наблюдать за отображением сообщений об ошибках</w:t>
-      </w:r>
-      <w:r>
-        <w:rPr>
-          <w:rFonts w:ascii="Times New Roman" w:hAnsi="Times New Roman" w:cs="Times New Roman"/>
-          <w:sz w:val="24"/>
-          <w:szCs w:val="24"/>
-        </w:rPr>
-        <w:t>.</w:t>
+        <w:t>Оставить обязательные поля незаполненными. Нажать кнопку отправки формы. Наблюдать за отображением сообщений об ошибках.</w:t>
       </w:r>
     </w:p>
     <w:p>
@@ -661,185 +613,206 @@
     </w:p>
     <w:p>
       <w:pPr>
-        <w:jc w:val="both"/>
-        <w:rPr>
-          <w:rFonts w:ascii="Times New Roman" w:hAnsi="Times New Roman" w:cs="Times New Roman"/>
-          <w:sz w:val="24"/>
-          <w:szCs w:val="24"/>
-        </w:rPr>
-      </w:pPr>
-      <w:r>
-        <w:rPr>
-          <w:rFonts w:ascii="Times New Roman" w:hAnsi="Times New Roman" w:cs="Times New Roman"/>
-          <w:sz w:val="24"/>
-          <w:szCs w:val="24"/>
-        </w:rPr>
-        <w:t>Сообщения об ошибках отображаются некорректно</w:t>
-      </w:r>
-      <w:r>
-        <w:rPr>
-          <w:rFonts w:ascii="Times New Roman" w:hAnsi="Times New Roman" w:cs="Times New Roman"/>
-          <w:sz w:val="24"/>
-          <w:szCs w:val="24"/>
-        </w:rPr>
-        <w:t>. Поле «Имя» содержит сообщение «</w:t>
-      </w:r>
-      <w:r>
-        <w:rPr>
-          <w:rFonts w:ascii="Times New Roman" w:hAnsi="Times New Roman" w:cs="Times New Roman"/>
-          <w:sz w:val="24"/>
-          <w:szCs w:val="24"/>
-          <w:lang w:val="en-US"/>
-        </w:rPr>
-        <w:t>Error</w:t>
-      </w:r>
-      <w:r>
-        <w:rPr>
-          <w:rFonts w:ascii="Times New Roman" w:hAnsi="Times New Roman" w:cs="Times New Roman"/>
-          <w:sz w:val="24"/>
-          <w:szCs w:val="24"/>
-        </w:rPr>
-        <w:t xml:space="preserve">. </w:t>
-      </w:r>
-      <w:r>
-        <w:rPr>
-          <w:rFonts w:ascii="Times New Roman" w:hAnsi="Times New Roman" w:cs="Times New Roman"/>
-          <w:sz w:val="24"/>
-          <w:szCs w:val="24"/>
-          <w:lang w:val="en-US"/>
-        </w:rPr>
-        <w:t>Please try again</w:t>
-      </w:r>
-      <w:r>
-        <w:rPr>
-          <w:rFonts w:ascii="Times New Roman" w:hAnsi="Times New Roman" w:cs="Times New Roman"/>
-          <w:sz w:val="24"/>
-          <w:szCs w:val="24"/>
-        </w:rPr>
-        <w:t>».</w:t>
-      </w:r>
-    </w:p>
-    <w:p>
-      <w:pPr>
-        <w:jc w:val="both"/>
-        <w:rPr>
-          <w:rFonts w:ascii="Times New Roman" w:hAnsi="Times New Roman" w:cs="Times New Roman"/>
-          <w:sz w:val="24"/>
-          <w:szCs w:val="24"/>
-        </w:rPr>
-      </w:pPr>
-      <w:r>
-        <w:rPr>
-          <w:rFonts w:ascii="Times New Roman" w:hAnsi="Times New Roman" w:cs="Times New Roman"/>
-          <w:b/>
-          <w:bCs/>
-          <w:sz w:val="24"/>
-          <w:szCs w:val="24"/>
-        </w:rPr>
-        <w:t>Ожидаемый результат:</w:t>
-      </w:r>
-    </w:p>
-    <w:p>
-      <w:pPr>
-        <w:jc w:val="both"/>
-        <w:rPr>
-          <w:rFonts w:ascii="Times New Roman" w:hAnsi="Times New Roman" w:cs="Times New Roman"/>
-          <w:sz w:val="24"/>
-          <w:szCs w:val="24"/>
-        </w:rPr>
-      </w:pPr>
-      <w:r>
-        <w:rPr>
-          <w:rFonts w:ascii="Times New Roman" w:hAnsi="Times New Roman" w:cs="Times New Roman"/>
-          <w:sz w:val="24"/>
-          <w:szCs w:val="24"/>
-        </w:rPr>
-        <w:t xml:space="preserve">У каждого незаполненного обязательного поля появляется сообщение </w:t>
-      </w:r>
-      <w:r>
-        <w:rPr>
-          <w:rFonts w:ascii="Times New Roman" w:hAnsi="Times New Roman" w:cs="Times New Roman"/>
-          <w:sz w:val="24"/>
-          <w:szCs w:val="24"/>
-        </w:rPr>
-        <w:t>«</w:t>
-      </w:r>
-      <w:r>
-        <w:rPr>
-          <w:rFonts w:ascii="Times New Roman" w:hAnsi="Times New Roman" w:cs="Times New Roman"/>
-          <w:sz w:val="24"/>
-          <w:szCs w:val="24"/>
-        </w:rPr>
-        <w:t>Обязательное поле</w:t>
-      </w:r>
-      <w:r>
-        <w:rPr>
-          <w:rFonts w:ascii="Times New Roman" w:hAnsi="Times New Roman" w:cs="Times New Roman"/>
-          <w:sz w:val="24"/>
-          <w:szCs w:val="24"/>
-        </w:rPr>
-        <w:t>».</w:t>
-      </w:r>
-    </w:p>
-    <w:p>
-      <w:pPr>
-        <w:jc w:val="both"/>
-        <w:rPr>
-          <w:rFonts w:ascii="Times New Roman" w:hAnsi="Times New Roman" w:cs="Times New Roman"/>
-          <w:sz w:val="24"/>
-          <w:szCs w:val="24"/>
-        </w:rPr>
-      </w:pPr>
-      <w:r>
-        <w:rPr>
-          <w:rFonts w:ascii="Times New Roman" w:hAnsi="Times New Roman" w:cs="Times New Roman"/>
-          <w:sz w:val="24"/>
-          <w:szCs w:val="24"/>
-        </w:rPr>
-        <w:t>Сообщения отображаются корректно и понятно для пользователя</w:t>
-      </w:r>
-      <w:r>
-        <w:rPr>
-          <w:rFonts w:ascii="Times New Roman" w:hAnsi="Times New Roman" w:cs="Times New Roman"/>
-          <w:sz w:val="24"/>
-          <w:szCs w:val="24"/>
-        </w:rPr>
-        <w:t>.</w:t>
-      </w:r>
-    </w:p>
-    <w:p>
-      <w:pPr>
-        <w:jc w:val="both"/>
-        <w:rPr>
-          <w:rFonts w:ascii="Times New Roman" w:hAnsi="Times New Roman" w:cs="Times New Roman"/>
-          <w:sz w:val="24"/>
-          <w:szCs w:val="24"/>
-        </w:rPr>
-      </w:pPr>
-      <w:r>
-        <w:rPr>
-          <w:rFonts w:ascii="Times New Roman" w:hAnsi="Times New Roman" w:cs="Times New Roman"/>
-          <w:sz w:val="24"/>
-          <w:szCs w:val="24"/>
-        </w:rPr>
-        <w:t>Форма не отправляется</w:t>
-      </w:r>
-      <w:r>
-        <w:rPr>
-          <w:rFonts w:ascii="Times New Roman" w:hAnsi="Times New Roman" w:cs="Times New Roman"/>
-          <w:sz w:val="24"/>
-          <w:szCs w:val="24"/>
-        </w:rPr>
-        <w:t>.</w:t>
-      </w:r>
-    </w:p>
-    <w:p>
-      <w:pPr>
         <w:pStyle w:val="a7"/>
         <w:numPr>
           <w:ilvl w:val="0"/>
-          <w:numId w:val="2"/>
+          <w:numId w:val="11"/>
         </w:numPr>
+        <w:jc w:val="both"/>
+        <w:rPr>
+          <w:rFonts w:ascii="Times New Roman" w:hAnsi="Times New Roman" w:cs="Times New Roman"/>
+          <w:sz w:val="24"/>
+          <w:szCs w:val="24"/>
+        </w:rPr>
+      </w:pPr>
+      <w:r>
+        <w:rPr>
+          <w:rFonts w:ascii="Times New Roman" w:hAnsi="Times New Roman" w:cs="Times New Roman"/>
+          <w:b/>
+          <w:bCs/>
+          <w:sz w:val="24"/>
+          <w:szCs w:val="24"/>
+        </w:rPr>
+        <w:t>Сообщения об ошибках отображаются некорректно</w:t>
+      </w:r>
+      <w:r>
+        <w:rPr>
+          <w:rFonts w:ascii="Times New Roman" w:hAnsi="Times New Roman" w:cs="Times New Roman"/>
+          <w:b/>
+          <w:bCs/>
+          <w:sz w:val="24"/>
+          <w:szCs w:val="24"/>
+        </w:rPr>
+        <w:t>.</w:t>
+      </w:r>
+      <w:r>
+        <w:rPr>
+          <w:rFonts w:ascii="Times New Roman" w:hAnsi="Times New Roman" w:cs="Times New Roman"/>
+          <w:sz w:val="24"/>
+          <w:szCs w:val="24"/>
+        </w:rPr>
+        <w:t xml:space="preserve"> Поле «Имя» содержит сообщение «</w:t>
+      </w:r>
+      <w:r>
+        <w:rPr>
+          <w:rFonts w:ascii="Times New Roman" w:hAnsi="Times New Roman" w:cs="Times New Roman"/>
+          <w:sz w:val="24"/>
+          <w:szCs w:val="24"/>
+          <w:lang w:val="en-US"/>
+        </w:rPr>
+        <w:t>Error</w:t>
+      </w:r>
+      <w:r>
+        <w:rPr>
+          <w:rFonts w:ascii="Times New Roman" w:hAnsi="Times New Roman" w:cs="Times New Roman"/>
+          <w:sz w:val="24"/>
+          <w:szCs w:val="24"/>
+        </w:rPr>
+        <w:t xml:space="preserve">. </w:t>
+      </w:r>
+      <w:r>
+        <w:rPr>
+          <w:rFonts w:ascii="Times New Roman" w:hAnsi="Times New Roman" w:cs="Times New Roman"/>
+          <w:sz w:val="24"/>
+          <w:szCs w:val="24"/>
+          <w:lang w:val="en-US"/>
+        </w:rPr>
+        <w:t>Please</w:t>
+      </w:r>
+      <w:r>
+        <w:rPr>
+          <w:rFonts w:ascii="Times New Roman" w:hAnsi="Times New Roman" w:cs="Times New Roman"/>
+          <w:sz w:val="24"/>
+          <w:szCs w:val="24"/>
+        </w:rPr>
+        <w:t xml:space="preserve"> </w:t>
+      </w:r>
+      <w:r>
+        <w:rPr>
+          <w:rFonts w:ascii="Times New Roman" w:hAnsi="Times New Roman" w:cs="Times New Roman"/>
+          <w:sz w:val="24"/>
+          <w:szCs w:val="24"/>
+          <w:lang w:val="en-US"/>
+        </w:rPr>
+        <w:t>try</w:t>
+      </w:r>
+      <w:r>
+        <w:rPr>
+          <w:rFonts w:ascii="Times New Roman" w:hAnsi="Times New Roman" w:cs="Times New Roman"/>
+          <w:sz w:val="24"/>
+          <w:szCs w:val="24"/>
+        </w:rPr>
+        <w:t xml:space="preserve"> </w:t>
+      </w:r>
+      <w:r>
+        <w:rPr>
+          <w:rFonts w:ascii="Times New Roman" w:hAnsi="Times New Roman" w:cs="Times New Roman"/>
+          <w:sz w:val="24"/>
+          <w:szCs w:val="24"/>
+          <w:lang w:val="en-US"/>
+        </w:rPr>
+        <w:t>again</w:t>
+      </w:r>
+      <w:r>
+        <w:rPr>
+          <w:rFonts w:ascii="Times New Roman" w:hAnsi="Times New Roman" w:cs="Times New Roman"/>
+          <w:sz w:val="24"/>
+          <w:szCs w:val="24"/>
+        </w:rPr>
+        <w:t>».</w:t>
+      </w:r>
+    </w:p>
+    <w:p>
+      <w:pPr>
+        <w:jc w:val="both"/>
+        <w:rPr>
+          <w:rFonts w:ascii="Times New Roman" w:hAnsi="Times New Roman" w:cs="Times New Roman"/>
+          <w:sz w:val="24"/>
+          <w:szCs w:val="24"/>
+        </w:rPr>
+      </w:pPr>
+      <w:r>
+        <w:rPr>
+          <w:rFonts w:ascii="Times New Roman" w:hAnsi="Times New Roman" w:cs="Times New Roman"/>
+          <w:b/>
+          <w:bCs/>
+          <w:sz w:val="24"/>
+          <w:szCs w:val="24"/>
+        </w:rPr>
+        <w:t>Ожидаемый результат:</w:t>
+      </w:r>
+    </w:p>
+    <w:p>
+      <w:pPr>
+        <w:pStyle w:val="a7"/>
+        <w:numPr>
+          <w:ilvl w:val="0"/>
+          <w:numId w:val="10"/>
+        </w:numPr>
+        <w:jc w:val="both"/>
+        <w:rPr>
+          <w:rFonts w:ascii="Times New Roman" w:hAnsi="Times New Roman" w:cs="Times New Roman"/>
+          <w:sz w:val="24"/>
+          <w:szCs w:val="24"/>
+        </w:rPr>
+      </w:pPr>
+      <w:r>
+        <w:rPr>
+          <w:rFonts w:ascii="Times New Roman" w:hAnsi="Times New Roman" w:cs="Times New Roman"/>
+          <w:sz w:val="24"/>
+          <w:szCs w:val="24"/>
+        </w:rPr>
+        <w:t>У каждого незаполненного обязательного поля появляется сообщение «Обязательное поле».</w:t>
+      </w:r>
+    </w:p>
+    <w:p>
+      <w:pPr>
+        <w:pStyle w:val="a7"/>
+        <w:numPr>
+          <w:ilvl w:val="0"/>
+          <w:numId w:val="10"/>
+        </w:numPr>
+        <w:jc w:val="both"/>
+        <w:rPr>
+          <w:rFonts w:ascii="Times New Roman" w:hAnsi="Times New Roman" w:cs="Times New Roman"/>
+          <w:sz w:val="24"/>
+          <w:szCs w:val="24"/>
+        </w:rPr>
+      </w:pPr>
+      <w:r>
+        <w:rPr>
+          <w:rFonts w:ascii="Times New Roman" w:hAnsi="Times New Roman" w:cs="Times New Roman"/>
+          <w:sz w:val="24"/>
+          <w:szCs w:val="24"/>
+        </w:rPr>
+        <w:t>Сообщения отображаются корректно и понятно для пользователя.</w:t>
+      </w:r>
+    </w:p>
+    <w:p>
+      <w:pPr>
+        <w:pStyle w:val="a7"/>
+        <w:numPr>
+          <w:ilvl w:val="0"/>
+          <w:numId w:val="10"/>
+        </w:numPr>
+        <w:jc w:val="both"/>
+        <w:rPr>
+          <w:rFonts w:ascii="Times New Roman" w:hAnsi="Times New Roman" w:cs="Times New Roman"/>
+          <w:sz w:val="24"/>
+          <w:szCs w:val="24"/>
+        </w:rPr>
+      </w:pPr>
+      <w:r>
+        <w:rPr>
+          <w:rFonts w:ascii="Times New Roman" w:hAnsi="Times New Roman" w:cs="Times New Roman"/>
+          <w:sz w:val="24"/>
+          <w:szCs w:val="24"/>
+        </w:rPr>
+        <w:t>Форма не отправляется.</w:t>
+      </w:r>
+    </w:p>
+    <w:p>
+      <w:pPr>
         <w:rPr>
           <w:rFonts w:ascii="Times New Roman" w:hAnsi="Times New Roman" w:cs="Times New Roman"/>
           <w:b/>
@@ -1024,7 +997,47 @@
           <w:szCs w:val="24"/>
           <w:lang w:val="en-US"/>
         </w:rPr>
-        <w:t xml:space="preserve"> Mozilla/5.0 (Windows NT 10.0; Win64; x64) AppleWebKit/537.36 (KHTML, like Gecko) Chrome/132.0.0.0 YaBrowser/25.2.0.0 Safari/537.36</w:t>
+        <w:t xml:space="preserve"> Mozilla/5.0 (Windows NT 10.0; Win64; x64) </w:t>
+      </w:r>
+      <w:proofErr w:type="spellStart"/>
+      <w:r>
+        <w:rPr>
+          <w:rFonts w:ascii="Times New Roman" w:hAnsi="Times New Roman" w:cs="Times New Roman"/>
+          <w:sz w:val="24"/>
+          <w:szCs w:val="24"/>
+          <w:lang w:val="en-US"/>
+        </w:rPr>
+        <w:t>AppleWebKit</w:t>
+      </w:r>
+      <w:proofErr w:type="spellEnd"/>
+      <w:r>
+        <w:rPr>
+          <w:rFonts w:ascii="Times New Roman" w:hAnsi="Times New Roman" w:cs="Times New Roman"/>
+          <w:sz w:val="24"/>
+          <w:szCs w:val="24"/>
+          <w:lang w:val="en-US"/>
+        </w:rPr>
+        <w:t xml:space="preserve">/537.36 (KHTML, like Gecko) Chrome/132.0.0.0 </w:t>
+      </w:r>
+      <w:proofErr w:type="spellStart"/>
+      <w:r>
+        <w:rPr>
+          <w:rFonts w:ascii="Times New Roman" w:hAnsi="Times New Roman" w:cs="Times New Roman"/>
+          <w:sz w:val="24"/>
+          <w:szCs w:val="24"/>
+          <w:lang w:val="en-US"/>
+        </w:rPr>
+        <w:t>YaBrowser</w:t>
+      </w:r>
+      <w:proofErr w:type="spellEnd"/>
+      <w:r>
+        <w:rPr>
+          <w:rFonts w:ascii="Times New Roman" w:hAnsi="Times New Roman" w:cs="Times New Roman"/>
+          <w:sz w:val="24"/>
+          <w:szCs w:val="24"/>
+          <w:lang w:val="en-US"/>
+        </w:rPr>
+        <w:t>/25.2.0.0 Safari/537.36</w:t>
       </w:r>
     </w:p>
     <w:p>
@@ -1384,6 +1397,232 @@
     </w:lvl>
   </w:abstractNum>
   <w:abstractNum w:abstractNumId="2" w15:restartNumberingAfterBreak="0">
+    <w:nsid w:val="200F05A1"/>
+    <w:multiLevelType w:val="hybridMultilevel"/>
+    <w:tmpl w:val="501E1C62"/>
+    <w:lvl w:ilvl="0" w:tplc="04190001">
+      <w:start w:val="1"/>
+      <w:numFmt w:val="bullet"/>
+      <w:lvlText w:val=""/>
+      <w:lvlJc w:val="left"/>
+      <w:pPr>
+        <w:ind w:left="720" w:hanging="360"/>
+      </w:pPr>
+      <w:rPr>
+        <w:rFonts w:ascii="Symbol" w:hAnsi="Symbol" w:hint="default"/>
+      </w:rPr>
+    </w:lvl>
+    <w:lvl w:ilvl="1" w:tplc="04190003" w:tentative="1">
+      <w:start w:val="1"/>
+      <w:numFmt w:val="bullet"/>
+      <w:lvlText w:val="o"/>
+      <w:lvlJc w:val="left"/>
+      <w:pPr>
+        <w:ind w:left="1440" w:hanging="360"/>
+      </w:pPr>
+      <w:rPr>
+        <w:rFonts w:ascii="Courier New" w:hAnsi="Courier New" w:cs="Courier New" w:hint="default"/>
+      </w:rPr>
+    </w:lvl>
+    <w:lvl w:ilvl="2" w:tplc="04190005" w:tentative="1">
+      <w:start w:val="1"/>
+      <w:numFmt w:val="bullet"/>
+      <w:lvlText w:val=""/>
+      <w:lvlJc w:val="left"/>
+      <w:pPr>
+        <w:ind w:left="2160" w:hanging="360"/>
+      </w:pPr>
+      <w:rPr>
+        <w:rFonts w:ascii="Wingdings" w:hAnsi="Wingdings" w:hint="default"/>
+      </w:rPr>
+    </w:lvl>
+    <w:lvl w:ilvl="3" w:tplc="04190001" w:tentative="1">
+      <w:start w:val="1"/>
+      <w:numFmt w:val="bullet"/>
+      <w:lvlText w:val=""/>
+      <w:lvlJc w:val="left"/>
+      <w:pPr>
+        <w:ind w:left="2880" w:hanging="360"/>
+      </w:pPr>
+      <w:rPr>
+        <w:rFonts w:ascii="Symbol" w:hAnsi="Symbol" w:hint="default"/>
+      </w:rPr>
+    </w:lvl>
+    <w:lvl w:ilvl="4" w:tplc="04190003" w:tentative="1">
+      <w:start w:val="1"/>
+      <w:numFmt w:val="bullet"/>
+      <w:lvlText w:val="o"/>
+      <w:lvlJc w:val="left"/>
+      <w:pPr>
+        <w:ind w:left="3600" w:hanging="360"/>
+      </w:pPr>
+      <w:rPr>
+        <w:rFonts w:ascii="Courier New" w:hAnsi="Courier New" w:cs="Courier New" w:hint="default"/>
+      </w:rPr>
+    </w:lvl>
+    <w:lvl w:ilvl="5" w:tplc="04190005" w:tentative="1">
+      <w:start w:val="1"/>
+      <w:numFmt w:val="bullet"/>
+      <w:lvlText w:val=""/>
+      <w:lvlJc w:val="left"/>
+      <w:pPr>
+        <w:ind w:left="4320" w:hanging="360"/>
+      </w:pPr>
+      <w:rPr>
+        <w:rFonts w:ascii="Wingdings" w:hAnsi="Wingdings" w:hint="default"/>
+      </w:rPr>
+    </w:lvl>
+    <w:lvl w:ilvl="6" w:tplc="04190001" w:tentative="1">
+      <w:start w:val="1"/>
+      <w:numFmt w:val="bullet"/>
+      <w:lvlText w:val=""/>
+      <w:lvlJc w:val="left"/>
+      <w:pPr>
+        <w:ind w:left="5040" w:hanging="360"/>
+      </w:pPr>
+      <w:rPr>
+        <w:rFonts w:ascii="Symbol" w:hAnsi="Symbol" w:hint="default"/>
+      </w:rPr>
+    </w:lvl>
+    <w:lvl w:ilvl="7" w:tplc="04190003" w:tentative="1">
+      <w:start w:val="1"/>
+      <w:numFmt w:val="bullet"/>
+      <w:lvlText w:val="o"/>
+      <w:lvlJc w:val="left"/>
+      <w:pPr>
+        <w:ind w:left="5760" w:hanging="360"/>
+      </w:pPr>
+      <w:rPr>
+        <w:rFonts w:ascii="Courier New" w:hAnsi="Courier New" w:cs="Courier New" w:hint="default"/>
+      </w:rPr>
+    </w:lvl>
+    <w:lvl w:ilvl="8" w:tplc="04190005" w:tentative="1">
+      <w:start w:val="1"/>
+      <w:numFmt w:val="bullet"/>
+      <w:lvlText w:val=""/>
+      <w:lvlJc w:val="left"/>
+      <w:pPr>
+        <w:ind w:left="6480" w:hanging="360"/>
+      </w:pPr>
+      <w:rPr>
+        <w:rFonts w:ascii="Wingdings" w:hAnsi="Wingdings" w:hint="default"/>
+      </w:rPr>
+    </w:lvl>
+  </w:abstractNum>
+  <w:abstractNum w:abstractNumId="3" w15:restartNumberingAfterBreak="0">
+    <w:nsid w:val="23D26903"/>
+    <w:multiLevelType w:val="hybridMultilevel"/>
+    <w:tmpl w:val="69FEBD82"/>
+    <w:lvl w:ilvl="0" w:tplc="04190001">
+      <w:start w:val="1"/>
+      <w:numFmt w:val="bullet"/>
+      <w:lvlText w:val=""/>
+      <w:lvlJc w:val="left"/>
+      <w:pPr>
+        <w:ind w:left="720" w:hanging="360"/>
+      </w:pPr>
+      <w:rPr>
+        <w:rFonts w:ascii="Symbol" w:hAnsi="Symbol" w:hint="default"/>
+      </w:rPr>
+    </w:lvl>
+    <w:lvl w:ilvl="1" w:tplc="04190003" w:tentative="1">
+      <w:start w:val="1"/>
+      <w:numFmt w:val="bullet"/>
+      <w:lvlText w:val="o"/>
+      <w:lvlJc w:val="left"/>
+      <w:pPr>
+        <w:ind w:left="1440" w:hanging="360"/>
+      </w:pPr>
+      <w:rPr>
+        <w:rFonts w:ascii="Courier New" w:hAnsi="Courier New" w:cs="Courier New" w:hint="default"/>
+      </w:rPr>
+    </w:lvl>
+    <w:lvl w:ilvl="2" w:tplc="04190005" w:tentative="1">
+      <w:start w:val="1"/>
+      <w:numFmt w:val="bullet"/>
+      <w:lvlText w:val=""/>
+      <w:lvlJc w:val="left"/>
+      <w:pPr>
+        <w:ind w:left="2160" w:hanging="360"/>
+      </w:pPr>
+      <w:rPr>
+        <w:rFonts w:ascii="Wingdings" w:hAnsi="Wingdings" w:hint="default"/>
+      </w:rPr>
+    </w:lvl>
+    <w:lvl w:ilvl="3" w:tplc="04190001">
+      <w:start w:val="1"/>
+      <w:numFmt w:val="bullet"/>
+      <w:lvlText w:val=""/>
+      <w:lvlJc w:val="left"/>
+      <w:pPr>
+        <w:ind w:left="2880" w:hanging="360"/>
+      </w:pPr>
+      <w:rPr>
+        <w:rFonts w:ascii="Symbol" w:hAnsi="Symbol" w:hint="default"/>
+      </w:rPr>
+    </w:lvl>
+    <w:lvl w:ilvl="4" w:tplc="04190003" w:tentative="1">
+      <w:start w:val="1"/>
+      <w:numFmt w:val="bullet"/>
+      <w:lvlText w:val="o"/>
+      <w:lvlJc w:val="left"/>
+      <w:pPr>
+        <w:ind w:left="3600" w:hanging="360"/>
+      </w:pPr>
+      <w:rPr>
+        <w:rFonts w:ascii="Courier New" w:hAnsi="Courier New" w:cs="Courier New" w:hint="default"/>
+      </w:rPr>
+    </w:lvl>
+    <w:lvl w:ilvl="5" w:tplc="04190005" w:tentative="1">
+      <w:start w:val="1"/>
+      <w:numFmt w:val="bullet"/>
+      <w:lvlText w:val=""/>
+      <w:lvlJc w:val="left"/>
+      <w:pPr>
+        <w:ind w:left="4320" w:hanging="360"/>
+      </w:pPr>
+      <w:rPr>
+        <w:rFonts w:ascii="Wingdings" w:hAnsi="Wingdings" w:hint="default"/>
+      </w:rPr>
+    </w:lvl>
+    <w:lvl w:ilvl="6" w:tplc="04190001" w:tentative="1">
+      <w:start w:val="1"/>
+      <w:numFmt w:val="bullet"/>
+      <w:lvlText w:val=""/>
+      <w:lvlJc w:val="left"/>
+      <w:pPr>
+        <w:ind w:left="5040" w:hanging="360"/>
+      </w:pPr>
+      <w:rPr>
+        <w:rFonts w:ascii="Symbol" w:hAnsi="Symbol" w:hint="default"/>
+      </w:rPr>
+    </w:lvl>
+    <w:lvl w:ilvl="7" w:tplc="04190003" w:tentative="1">
+      <w:start w:val="1"/>
+      <w:numFmt w:val="bullet"/>
+      <w:lvlText w:val="o"/>
+      <w:lvlJc w:val="left"/>
+      <w:pPr>
+        <w:ind w:left="5760" w:hanging="360"/>
+      </w:pPr>
+      <w:rPr>
+        <w:rFonts w:ascii="Courier New" w:hAnsi="Courier New" w:cs="Courier New" w:hint="default"/>
+      </w:rPr>
+    </w:lvl>
+    <w:lvl w:ilvl="8" w:tplc="04190005" w:tentative="1">
+      <w:start w:val="1"/>
+      <w:numFmt w:val="bullet"/>
+      <w:lvlText w:val=""/>
+      <w:lvlJc w:val="left"/>
+      <w:pPr>
+        <w:ind w:left="6480" w:hanging="360"/>
+      </w:pPr>
+      <w:rPr>
+        <w:rFonts w:ascii="Wingdings" w:hAnsi="Wingdings" w:hint="default"/>
+      </w:rPr>
+    </w:lvl>
+  </w:abstractNum>
+  <w:abstractNum w:abstractNumId="4" w15:restartNumberingAfterBreak="0">
     <w:nsid w:val="2F022A62"/>
     <w:multiLevelType w:val="multilevel"/>
     <w:tmpl w:val="45683652"/>
@@ -1532,7 +1771,7 @@
       </w:rPr>
     </w:lvl>
   </w:abstractNum>
-  <w:abstractNum w:abstractNumId="3" w15:restartNumberingAfterBreak="0">
+  <w:abstractNum w:abstractNumId="5" w15:restartNumberingAfterBreak="0">
     <w:nsid w:val="35AA7C6E"/>
     <w:multiLevelType w:val="hybridMultilevel"/>
     <w:tmpl w:val="5FC449EA"/>
@@ -1621,7 +1860,7 @@
       </w:pPr>
     </w:lvl>
   </w:abstractNum>
-  <w:abstractNum w:abstractNumId="4" w15:restartNumberingAfterBreak="0">
+  <w:abstractNum w:abstractNumId="6" w15:restartNumberingAfterBreak="0">
     <w:nsid w:val="37493B6F"/>
     <w:multiLevelType w:val="multilevel"/>
     <w:tmpl w:val="B91607BA"/>
@@ -1734,7 +1973,7 @@
       </w:pPr>
     </w:lvl>
   </w:abstractNum>
-  <w:abstractNum w:abstractNumId="5" w15:restartNumberingAfterBreak="0">
+  <w:abstractNum w:abstractNumId="7" w15:restartNumberingAfterBreak="0">
     <w:nsid w:val="38485E52"/>
     <w:multiLevelType w:val="multilevel"/>
     <w:tmpl w:val="87F8A6FE"/>
@@ -1883,7 +2122,7 @@
       </w:rPr>
     </w:lvl>
   </w:abstractNum>
-  <w:abstractNum w:abstractNumId="6" w15:restartNumberingAfterBreak="0">
+  <w:abstractNum w:abstractNumId="8" w15:restartNumberingAfterBreak="0">
     <w:nsid w:val="38AA22EC"/>
     <w:multiLevelType w:val="multilevel"/>
     <w:tmpl w:val="B91607BA"/>
@@ -1996,7 +2235,7 @@
       </w:pPr>
     </w:lvl>
   </w:abstractNum>
-  <w:abstractNum w:abstractNumId="7" w15:restartNumberingAfterBreak="0">
+  <w:abstractNum w:abstractNumId="9" w15:restartNumberingAfterBreak="0">
     <w:nsid w:val="6DEB14F7"/>
     <w:multiLevelType w:val="hybridMultilevel"/>
     <w:tmpl w:val="9384C646"/>
@@ -2109,7 +2348,7 @@
       </w:rPr>
     </w:lvl>
   </w:abstractNum>
-  <w:abstractNum w:abstractNumId="8" w15:restartNumberingAfterBreak="0">
+  <w:abstractNum w:abstractNumId="10" w15:restartNumberingAfterBreak="0">
     <w:nsid w:val="76252E6A"/>
     <w:multiLevelType w:val="hybridMultilevel"/>
     <w:tmpl w:val="A78E7EB6"/>
@@ -2223,31 +2462,37 @@
     </w:lvl>
   </w:abstractNum>
   <w:num w:numId="1" w16cid:durableId="967508797">
-    <w:abstractNumId w:val="8"/>
+    <w:abstractNumId w:val="10"/>
   </w:num>
   <w:num w:numId="2" w16cid:durableId="1666741759">
     <w:abstractNumId w:val="1"/>
   </w:num>
   <w:num w:numId="3" w16cid:durableId="992486179">
-    <w:abstractNumId w:val="3"/>
+    <w:abstractNumId w:val="5"/>
   </w:num>
   <w:num w:numId="4" w16cid:durableId="400256675">
-    <w:abstractNumId w:val="2"/>
+    <w:abstractNumId w:val="4"/>
   </w:num>
   <w:num w:numId="5" w16cid:durableId="1782609274">
-    <w:abstractNumId w:val="4"/>
+    <w:abstractNumId w:val="6"/>
   </w:num>
   <w:num w:numId="6" w16cid:durableId="539050486">
     <w:abstractNumId w:val="0"/>
   </w:num>
   <w:num w:numId="7" w16cid:durableId="2085833359">
-    <w:abstractNumId w:val="5"/>
+    <w:abstractNumId w:val="7"/>
   </w:num>
   <w:num w:numId="8" w16cid:durableId="2015763761">
-    <w:abstractNumId w:val="6"/>
+    <w:abstractNumId w:val="8"/>
   </w:num>
   <w:num w:numId="9" w16cid:durableId="773402876">
-    <w:abstractNumId w:val="7"/>
+    <w:abstractNumId w:val="9"/>
+  </w:num>
+  <w:num w:numId="10" w16cid:durableId="2130081403">
+    <w:abstractNumId w:val="3"/>
+  </w:num>
+  <w:num w:numId="11" w16cid:durableId="1057515313">
+    <w:abstractNumId w:val="2"/>
   </w:num>
 </w:numbering>
 </file>
@@ -2866,6 +3111,7 @@
   <w:style w:type="character" w:default="1" w:styleId="a0">
     <w:name w:val="Default Paragraph Font"/>
     <w:uiPriority w:val="1"/>
+    <w:semiHidden/>
     <w:unhideWhenUsed/>
   </w:style>
   <w:style w:type="table" w:default="1" w:styleId="a1">
